--- a/archive/DataPrep/ACT Math Sheets_v2_3_9_18/Rational Function.docx
+++ b/archive/DataPrep/ACT Math Sheets_v2_3_9_18/Rational Function.docx
@@ -18,7 +18,7 @@
           <w:sz w:val="40"/>
           <w:szCs w:val="40"/>
         </w:rPr>
-        <w:t xml:space="preserve">Rational Function – Graph/Solve </w:t>
+        <w:t>Rational Functions</w:t>
       </w:r>
     </w:p>
     <w:p>
@@ -225,7 +225,23 @@
           <w:sz w:val="24"/>
           <w:szCs w:val="24"/>
         </w:rPr>
-        <w:t xml:space="preserve"> – 5x) has 2 vertical asymptotes and 1 horizontal asymptote. What is the horizontal asymptote?</w:t>
+        <w:t xml:space="preserve"> – 5x) has 2 vertical asympto</w:t>
+      </w:r>
+      <w:r>
+        <w:rPr>
+          <w:rFonts w:ascii="Times New Roman" w:hAnsi="Times New Roman" w:cs="Times New Roman"/>
+          <w:sz w:val="24"/>
+          <w:szCs w:val="24"/>
+        </w:rPr>
+        <w:t xml:space="preserve">tes and 1 horizontal asymptote. </w:t>
+      </w:r>
+      <w:r>
+        <w:rPr>
+          <w:rFonts w:ascii="Times New Roman" w:hAnsi="Times New Roman" w:cs="Times New Roman"/>
+          <w:sz w:val="24"/>
+          <w:szCs w:val="24"/>
+        </w:rPr>
+        <w:t>What is the horizontal asymptote?</w:t>
       </w:r>
     </w:p>
     <w:p>
@@ -461,735 +477,770 @@
         <w:lastRenderedPageBreak/>
         <w:t>E. x = -403/407</w:t>
       </w:r>
+    </w:p>
+    <w:p>
+      <w:pPr>
+        <w:rPr>
+          <w:rFonts w:ascii="Times New Roman" w:hAnsi="Times New Roman" w:cs="Times New Roman"/>
+          <w:b/>
+          <w:sz w:val="24"/>
+          <w:szCs w:val="24"/>
+        </w:rPr>
+      </w:pPr>
+      <w:r>
+        <w:rPr>
+          <w:rFonts w:ascii="Times New Roman" w:hAnsi="Times New Roman" w:cs="Times New Roman"/>
+          <w:b/>
+          <w:sz w:val="24"/>
+          <w:szCs w:val="24"/>
+        </w:rPr>
+        <w:t>June 2016</w:t>
+      </w:r>
+    </w:p>
+    <w:p>
+      <w:pPr>
+        <w:rPr>
+          <w:rFonts w:ascii="Times New Roman" w:hAnsi="Times New Roman" w:cs="Times New Roman"/>
+          <w:sz w:val="24"/>
+          <w:szCs w:val="24"/>
+        </w:rPr>
+      </w:pPr>
+      <w:r>
+        <w:rPr>
+          <w:rFonts w:ascii="Times New Roman" w:hAnsi="Times New Roman" w:cs="Times New Roman"/>
+          <w:sz w:val="24"/>
+          <w:szCs w:val="24"/>
+        </w:rPr>
+        <w:t xml:space="preserve">49. The graph of y = (2x – 5)/(x + 3) in the standard (x, y) coordinate plane has a vertical asymptote with equation x </w:t>
+      </w:r>
+      <w:proofErr w:type="gramStart"/>
+      <w:r>
+        <w:rPr>
+          <w:rFonts w:ascii="Times New Roman" w:hAnsi="Times New Roman" w:cs="Times New Roman"/>
+          <w:sz w:val="24"/>
+          <w:szCs w:val="24"/>
+        </w:rPr>
+        <w:t>= ?</w:t>
+      </w:r>
+      <w:proofErr w:type="gramEnd"/>
+    </w:p>
+    <w:p>
+      <w:pPr>
+        <w:rPr>
+          <w:rFonts w:ascii="Times New Roman" w:hAnsi="Times New Roman" w:cs="Times New Roman"/>
+          <w:sz w:val="24"/>
+          <w:szCs w:val="24"/>
+        </w:rPr>
+      </w:pPr>
+      <w:r>
+        <w:rPr>
+          <w:rFonts w:ascii="Times New Roman" w:hAnsi="Times New Roman" w:cs="Times New Roman"/>
+          <w:sz w:val="24"/>
+          <w:szCs w:val="24"/>
+        </w:rPr>
+        <w:t>A. -3</w:t>
+      </w:r>
+    </w:p>
+    <w:p>
+      <w:pPr>
+        <w:rPr>
+          <w:rFonts w:ascii="Times New Roman" w:hAnsi="Times New Roman" w:cs="Times New Roman"/>
+          <w:sz w:val="24"/>
+          <w:szCs w:val="24"/>
+        </w:rPr>
+      </w:pPr>
+      <w:r>
+        <w:rPr>
+          <w:rFonts w:ascii="Times New Roman" w:hAnsi="Times New Roman" w:cs="Times New Roman"/>
+          <w:sz w:val="24"/>
+          <w:szCs w:val="24"/>
+        </w:rPr>
+        <w:t>B. -5/3</w:t>
+      </w:r>
+    </w:p>
+    <w:p>
+      <w:pPr>
+        <w:rPr>
+          <w:rFonts w:ascii="Times New Roman" w:hAnsi="Times New Roman" w:cs="Times New Roman"/>
+          <w:sz w:val="24"/>
+          <w:szCs w:val="24"/>
+        </w:rPr>
+      </w:pPr>
+      <w:r>
+        <w:rPr>
+          <w:rFonts w:ascii="Times New Roman" w:hAnsi="Times New Roman" w:cs="Times New Roman"/>
+          <w:sz w:val="24"/>
+          <w:szCs w:val="24"/>
+        </w:rPr>
+        <w:t>C. 2</w:t>
+      </w:r>
+    </w:p>
+    <w:p>
+      <w:pPr>
+        <w:rPr>
+          <w:rFonts w:ascii="Times New Roman" w:hAnsi="Times New Roman" w:cs="Times New Roman"/>
+          <w:sz w:val="24"/>
+          <w:szCs w:val="24"/>
+        </w:rPr>
+      </w:pPr>
+      <w:r>
+        <w:rPr>
+          <w:rFonts w:ascii="Times New Roman" w:hAnsi="Times New Roman" w:cs="Times New Roman"/>
+          <w:sz w:val="24"/>
+          <w:szCs w:val="24"/>
+        </w:rPr>
+        <w:t>D. 5/2</w:t>
+      </w:r>
+    </w:p>
+    <w:p>
+      <w:pPr>
+        <w:rPr>
+          <w:rFonts w:ascii="Times New Roman" w:hAnsi="Times New Roman" w:cs="Times New Roman"/>
+          <w:sz w:val="24"/>
+          <w:szCs w:val="24"/>
+        </w:rPr>
+      </w:pPr>
+      <w:r>
+        <w:rPr>
+          <w:rFonts w:ascii="Times New Roman" w:hAnsi="Times New Roman" w:cs="Times New Roman"/>
+          <w:sz w:val="24"/>
+          <w:szCs w:val="24"/>
+        </w:rPr>
+        <w:t>E. 8</w:t>
+      </w:r>
+    </w:p>
+    <w:p>
+      <w:pPr>
+        <w:rPr>
+          <w:rFonts w:ascii="Times New Roman" w:hAnsi="Times New Roman" w:cs="Times New Roman"/>
+          <w:sz w:val="24"/>
+          <w:szCs w:val="24"/>
+        </w:rPr>
+      </w:pPr>
+    </w:p>
+    <w:p>
+      <w:pPr>
+        <w:rPr>
+          <w:rFonts w:ascii="Times New Roman" w:hAnsi="Times New Roman" w:cs="Times New Roman"/>
+          <w:b/>
+          <w:sz w:val="24"/>
+          <w:szCs w:val="24"/>
+        </w:rPr>
+      </w:pPr>
+      <w:r>
+        <w:rPr>
+          <w:rFonts w:ascii="Times New Roman" w:hAnsi="Times New Roman" w:cs="Times New Roman"/>
+          <w:b/>
+          <w:sz w:val="24"/>
+          <w:szCs w:val="24"/>
+        </w:rPr>
+        <w:t>April 2016</w:t>
+      </w:r>
+    </w:p>
+    <w:p>
+      <w:pPr>
+        <w:rPr>
+          <w:rFonts w:ascii="Times New Roman" w:hAnsi="Times New Roman" w:cs="Times New Roman"/>
+          <w:sz w:val="24"/>
+          <w:szCs w:val="24"/>
+        </w:rPr>
+      </w:pPr>
+      <w:r>
+        <w:rPr>
+          <w:rFonts w:ascii="Times New Roman" w:hAnsi="Times New Roman" w:cs="Times New Roman"/>
+          <w:sz w:val="24"/>
+          <w:szCs w:val="24"/>
+        </w:rPr>
+        <w:t>49. In the standard (x, y) coordinate plane, for what value(s) of x, if any, is there NO value of y such that (</w:t>
+      </w:r>
+      <w:proofErr w:type="spellStart"/>
+      <w:r>
+        <w:rPr>
+          <w:rFonts w:ascii="Times New Roman" w:hAnsi="Times New Roman" w:cs="Times New Roman"/>
+          <w:sz w:val="24"/>
+          <w:szCs w:val="24"/>
+        </w:rPr>
+        <w:t>x,y</w:t>
+      </w:r>
+      <w:proofErr w:type="spellEnd"/>
+      <w:r>
+        <w:rPr>
+          <w:rFonts w:ascii="Times New Roman" w:hAnsi="Times New Roman" w:cs="Times New Roman"/>
+          <w:sz w:val="24"/>
+          <w:szCs w:val="24"/>
+        </w:rPr>
+        <w:t>) is on the graph of y</w:t>
+      </w:r>
+      <w:r>
+        <w:rPr>
+          <w:rFonts w:ascii="Times New Roman" w:hAnsi="Times New Roman" w:cs="Times New Roman"/>
+          <w:sz w:val="24"/>
+          <w:szCs w:val="24"/>
+        </w:rPr>
+        <w:t xml:space="preserve"> = (x – 3)/[(x + 3)(x + 2)(x - 2)]</w:t>
+      </w:r>
+    </w:p>
+    <w:p>
+      <w:pPr>
+        <w:rPr>
+          <w:rFonts w:ascii="Times New Roman" w:hAnsi="Times New Roman" w:cs="Times New Roman"/>
+          <w:sz w:val="24"/>
+          <w:szCs w:val="24"/>
+        </w:rPr>
+      </w:pPr>
+      <w:r>
+        <w:rPr>
+          <w:rFonts w:ascii="Times New Roman" w:hAnsi="Times New Roman" w:cs="Times New Roman"/>
+          <w:sz w:val="24"/>
+          <w:szCs w:val="24"/>
+        </w:rPr>
+        <w:t>A. -3, -2 and 2 only</w:t>
+      </w:r>
+    </w:p>
+    <w:p>
+      <w:pPr>
+        <w:rPr>
+          <w:rFonts w:ascii="Times New Roman" w:hAnsi="Times New Roman" w:cs="Times New Roman"/>
+          <w:sz w:val="24"/>
+          <w:szCs w:val="24"/>
+        </w:rPr>
+      </w:pPr>
+      <w:r>
+        <w:rPr>
+          <w:rFonts w:ascii="Times New Roman" w:hAnsi="Times New Roman" w:cs="Times New Roman"/>
+          <w:sz w:val="24"/>
+          <w:szCs w:val="24"/>
+        </w:rPr>
+        <w:t>B. -2, 2, and 3 only</w:t>
+      </w:r>
+    </w:p>
+    <w:p>
+      <w:pPr>
+        <w:rPr>
+          <w:rFonts w:ascii="Times New Roman" w:hAnsi="Times New Roman" w:cs="Times New Roman"/>
+          <w:sz w:val="24"/>
+          <w:szCs w:val="24"/>
+        </w:rPr>
+      </w:pPr>
+      <w:r>
+        <w:rPr>
+          <w:rFonts w:ascii="Times New Roman" w:hAnsi="Times New Roman" w:cs="Times New Roman"/>
+          <w:sz w:val="24"/>
+          <w:szCs w:val="24"/>
+        </w:rPr>
+        <w:t>C. -3 only</w:t>
+      </w:r>
+    </w:p>
+    <w:p>
+      <w:pPr>
+        <w:rPr>
+          <w:rFonts w:ascii="Times New Roman" w:hAnsi="Times New Roman" w:cs="Times New Roman"/>
+          <w:sz w:val="24"/>
+          <w:szCs w:val="24"/>
+        </w:rPr>
+      </w:pPr>
+      <w:r>
+        <w:rPr>
+          <w:rFonts w:ascii="Times New Roman" w:hAnsi="Times New Roman" w:cs="Times New Roman"/>
+          <w:sz w:val="24"/>
+          <w:szCs w:val="24"/>
+        </w:rPr>
+        <w:t>D. 3 only</w:t>
+      </w:r>
+    </w:p>
+    <w:p>
+      <w:pPr>
+        <w:rPr>
+          <w:rFonts w:ascii="Times New Roman" w:hAnsi="Times New Roman" w:cs="Times New Roman"/>
+          <w:sz w:val="24"/>
+          <w:szCs w:val="24"/>
+        </w:rPr>
+      </w:pPr>
+      <w:r>
+        <w:rPr>
+          <w:rFonts w:ascii="Times New Roman" w:hAnsi="Times New Roman" w:cs="Times New Roman"/>
+          <w:sz w:val="24"/>
+          <w:szCs w:val="24"/>
+        </w:rPr>
+        <w:t>E. There are no such values of x. =</w:t>
+      </w:r>
+    </w:p>
+    <w:p>
+      <w:pPr>
+        <w:rPr>
+          <w:rFonts w:ascii="Times New Roman" w:hAnsi="Times New Roman" w:cs="Times New Roman"/>
+          <w:sz w:val="24"/>
+          <w:szCs w:val="24"/>
+        </w:rPr>
+      </w:pPr>
+    </w:p>
+    <w:p>
+      <w:pPr>
+        <w:rPr>
+          <w:rFonts w:ascii="Times New Roman" w:hAnsi="Times New Roman" w:cs="Times New Roman"/>
+          <w:b/>
+          <w:sz w:val="24"/>
+          <w:szCs w:val="24"/>
+        </w:rPr>
+      </w:pPr>
+      <w:r>
+        <w:rPr>
+          <w:rFonts w:ascii="Times New Roman" w:hAnsi="Times New Roman" w:cs="Times New Roman"/>
+          <w:b/>
+          <w:sz w:val="24"/>
+          <w:szCs w:val="24"/>
+        </w:rPr>
+        <w:t>December 2016</w:t>
+      </w:r>
+    </w:p>
+    <w:p>
+      <w:pPr>
+        <w:rPr>
+          <w:rFonts w:ascii="Times New Roman" w:hAnsi="Times New Roman" w:cs="Times New Roman"/>
+          <w:sz w:val="24"/>
+          <w:szCs w:val="24"/>
+        </w:rPr>
+      </w:pPr>
+      <w:r>
+        <w:rPr>
+          <w:rFonts w:ascii="Times New Roman" w:hAnsi="Times New Roman" w:cs="Times New Roman"/>
+          <w:sz w:val="24"/>
+          <w:szCs w:val="24"/>
+        </w:rPr>
+        <w:t xml:space="preserve">52. At what point in the standard (x, y) coordinate plane do the asymptotes of the function y = (2x(x + 2))/(x – 3), graphed below, intersect? </w:t>
+      </w:r>
+    </w:p>
+    <w:p>
+      <w:pPr>
+        <w:rPr>
+          <w:rFonts w:ascii="Times New Roman" w:hAnsi="Times New Roman" w:cs="Times New Roman"/>
+          <w:sz w:val="24"/>
+          <w:szCs w:val="24"/>
+          <w:highlight w:val="yellow"/>
+        </w:rPr>
+      </w:pPr>
+      <w:r>
+        <w:rPr>
+          <w:rFonts w:ascii="Times New Roman" w:hAnsi="Times New Roman" w:cs="Times New Roman"/>
+          <w:sz w:val="24"/>
+          <w:szCs w:val="24"/>
+          <w:highlight w:val="yellow"/>
+        </w:rPr>
+        <w:t>[PICTURE]</w:t>
+      </w:r>
+    </w:p>
+    <w:p>
+      <w:pPr>
+        <w:rPr>
+          <w:rFonts w:ascii="Times New Roman" w:hAnsi="Times New Roman" w:cs="Times New Roman"/>
+          <w:sz w:val="24"/>
+          <w:szCs w:val="24"/>
+        </w:rPr>
+      </w:pPr>
+      <w:r>
+        <w:rPr>
+          <w:rFonts w:ascii="Times New Roman" w:hAnsi="Times New Roman" w:cs="Times New Roman"/>
+          <w:sz w:val="24"/>
+          <w:szCs w:val="24"/>
+        </w:rPr>
+        <w:t>F. (-7/3, 3)</w:t>
+      </w:r>
+    </w:p>
+    <w:p>
+      <w:pPr>
+        <w:rPr>
+          <w:rFonts w:ascii="Times New Roman" w:hAnsi="Times New Roman" w:cs="Times New Roman"/>
+          <w:sz w:val="24"/>
+          <w:szCs w:val="24"/>
+        </w:rPr>
+      </w:pPr>
+      <w:r>
+        <w:rPr>
+          <w:rFonts w:ascii="Times New Roman" w:hAnsi="Times New Roman" w:cs="Times New Roman"/>
+          <w:sz w:val="24"/>
+          <w:szCs w:val="24"/>
+        </w:rPr>
+        <w:t>G. (7/3, 10)</w:t>
+      </w:r>
+    </w:p>
+    <w:p>
+      <w:pPr>
+        <w:rPr>
+          <w:rFonts w:ascii="Times New Roman" w:hAnsi="Times New Roman" w:cs="Times New Roman"/>
+          <w:sz w:val="24"/>
+          <w:szCs w:val="24"/>
+        </w:rPr>
+      </w:pPr>
+      <w:r>
+        <w:rPr>
+          <w:rFonts w:ascii="Times New Roman" w:hAnsi="Times New Roman" w:cs="Times New Roman"/>
+          <w:sz w:val="24"/>
+          <w:szCs w:val="24"/>
+        </w:rPr>
+        <w:t>H. (3, 10)</w:t>
+      </w:r>
+    </w:p>
+    <w:p>
+      <w:pPr>
+        <w:rPr>
+          <w:rFonts w:ascii="Times New Roman" w:hAnsi="Times New Roman" w:cs="Times New Roman"/>
+          <w:sz w:val="24"/>
+          <w:szCs w:val="24"/>
+        </w:rPr>
+      </w:pPr>
+      <w:r>
+        <w:rPr>
+          <w:rFonts w:ascii="Times New Roman" w:hAnsi="Times New Roman" w:cs="Times New Roman"/>
+          <w:sz w:val="24"/>
+          <w:szCs w:val="24"/>
+        </w:rPr>
+        <w:t>J. (3, 16)</w:t>
+      </w:r>
+    </w:p>
+    <w:p>
+      <w:pPr>
+        <w:rPr>
+          <w:rFonts w:ascii="Times New Roman" w:hAnsi="Times New Roman" w:cs="Times New Roman"/>
+          <w:sz w:val="24"/>
+          <w:szCs w:val="24"/>
+        </w:rPr>
+      </w:pPr>
+      <w:r>
+        <w:rPr>
+          <w:rFonts w:ascii="Times New Roman" w:hAnsi="Times New Roman" w:cs="Times New Roman"/>
+          <w:sz w:val="24"/>
+          <w:szCs w:val="24"/>
+        </w:rPr>
+        <w:t>K. (3, 31)</w:t>
+      </w:r>
+    </w:p>
+    <w:p>
+      <w:pPr>
+        <w:rPr>
+          <w:rFonts w:ascii="Times New Roman" w:hAnsi="Times New Roman" w:cs="Times New Roman"/>
+          <w:sz w:val="24"/>
+          <w:szCs w:val="24"/>
+        </w:rPr>
+      </w:pPr>
+    </w:p>
+    <w:p>
+      <w:pPr>
+        <w:rPr>
+          <w:rFonts w:ascii="Times New Roman" w:hAnsi="Times New Roman" w:cs="Times New Roman"/>
+          <w:b/>
+          <w:sz w:val="24"/>
+          <w:szCs w:val="24"/>
+        </w:rPr>
+      </w:pPr>
+      <w:r>
+        <w:rPr>
+          <w:rFonts w:ascii="Times New Roman" w:hAnsi="Times New Roman" w:cs="Times New Roman"/>
+          <w:b/>
+          <w:sz w:val="24"/>
+          <w:szCs w:val="24"/>
+        </w:rPr>
+        <w:t>June 2017</w:t>
+      </w:r>
+    </w:p>
+    <w:p>
+      <w:pPr>
+        <w:rPr>
+          <w:rFonts w:ascii="Times New Roman" w:hAnsi="Times New Roman" w:cs="Times New Roman"/>
+          <w:sz w:val="24"/>
+          <w:szCs w:val="24"/>
+        </w:rPr>
+      </w:pPr>
+      <w:r>
+        <w:rPr>
+          <w:rFonts w:ascii="Times New Roman" w:hAnsi="Times New Roman" w:cs="Times New Roman"/>
+          <w:sz w:val="24"/>
+          <w:szCs w:val="24"/>
+        </w:rPr>
+        <w:t>50. The graph of f(x) = (x – 3)/(x</w:t>
+      </w:r>
+      <w:r>
+        <w:rPr>
+          <w:rFonts w:ascii="Times New Roman" w:hAnsi="Times New Roman" w:cs="Times New Roman"/>
+          <w:sz w:val="24"/>
+          <w:szCs w:val="24"/>
+          <w:vertAlign w:val="superscript"/>
+        </w:rPr>
+        <w:t>2</w:t>
+      </w:r>
+      <w:r>
+        <w:rPr>
+          <w:rFonts w:ascii="Times New Roman" w:hAnsi="Times New Roman" w:cs="Times New Roman"/>
+          <w:sz w:val="24"/>
+          <w:szCs w:val="24"/>
+        </w:rPr>
+        <w:t xml:space="preserve"> – 2x – 3) is shown below. What is the domain of f(x)? </w:t>
+      </w:r>
+    </w:p>
+    <w:p>
+      <w:pPr>
+        <w:rPr>
+          <w:rFonts w:ascii="Times New Roman" w:hAnsi="Times New Roman" w:cs="Times New Roman"/>
+          <w:sz w:val="24"/>
+          <w:szCs w:val="24"/>
+          <w:highlight w:val="yellow"/>
+        </w:rPr>
+      </w:pPr>
+      <w:r>
+        <w:rPr>
+          <w:rFonts w:ascii="Times New Roman" w:hAnsi="Times New Roman" w:cs="Times New Roman"/>
+          <w:sz w:val="24"/>
+          <w:szCs w:val="24"/>
+          <w:highlight w:val="yellow"/>
+        </w:rPr>
+        <w:t>[PICTURE]</w:t>
+      </w:r>
+    </w:p>
+    <w:p>
+      <w:pPr>
+        <w:rPr>
+          <w:rFonts w:ascii="Times New Roman" w:hAnsi="Times New Roman" w:cs="Times New Roman"/>
+          <w:sz w:val="24"/>
+          <w:szCs w:val="24"/>
+        </w:rPr>
+      </w:pPr>
+      <w:r>
+        <w:rPr>
+          <w:rFonts w:ascii="Times New Roman" w:hAnsi="Times New Roman" w:cs="Times New Roman"/>
+          <w:sz w:val="24"/>
+          <w:szCs w:val="24"/>
+        </w:rPr>
+        <w:t>F. {</w:t>
+      </w:r>
+      <w:proofErr w:type="spellStart"/>
+      <w:r>
+        <w:rPr>
+          <w:rFonts w:ascii="Times New Roman" w:hAnsi="Times New Roman" w:cs="Times New Roman"/>
+          <w:sz w:val="24"/>
+          <w:szCs w:val="24"/>
+        </w:rPr>
+        <w:t>x|x</w:t>
+      </w:r>
+      <w:proofErr w:type="spellEnd"/>
+      <w:r>
+        <w:rPr>
+          <w:rFonts w:ascii="Times New Roman" w:hAnsi="Times New Roman" w:cs="Times New Roman"/>
+          <w:sz w:val="24"/>
+          <w:szCs w:val="24"/>
+        </w:rPr>
+        <w:t xml:space="preserve"> =/= -1}</w:t>
+      </w:r>
+    </w:p>
+    <w:p>
+      <w:pPr>
+        <w:rPr>
+          <w:rFonts w:ascii="Times New Roman" w:hAnsi="Times New Roman" w:cs="Times New Roman"/>
+          <w:sz w:val="24"/>
+          <w:szCs w:val="24"/>
+        </w:rPr>
+      </w:pPr>
+      <w:r>
+        <w:rPr>
+          <w:rFonts w:ascii="Times New Roman" w:hAnsi="Times New Roman" w:cs="Times New Roman"/>
+          <w:sz w:val="24"/>
+          <w:szCs w:val="24"/>
+        </w:rPr>
+        <w:t>G. {</w:t>
+      </w:r>
+      <w:proofErr w:type="spellStart"/>
+      <w:r>
+        <w:rPr>
+          <w:rFonts w:ascii="Times New Roman" w:hAnsi="Times New Roman" w:cs="Times New Roman"/>
+          <w:sz w:val="24"/>
+          <w:szCs w:val="24"/>
+        </w:rPr>
+        <w:t>x|x</w:t>
+      </w:r>
+      <w:proofErr w:type="spellEnd"/>
+      <w:r>
+        <w:rPr>
+          <w:rFonts w:ascii="Times New Roman" w:hAnsi="Times New Roman" w:cs="Times New Roman"/>
+          <w:sz w:val="24"/>
+          <w:szCs w:val="24"/>
+        </w:rPr>
+        <w:t xml:space="preserve"> =/= 2}</w:t>
+      </w:r>
+    </w:p>
+    <w:p>
+      <w:pPr>
+        <w:rPr>
+          <w:rFonts w:ascii="Times New Roman" w:hAnsi="Times New Roman" w:cs="Times New Roman"/>
+          <w:sz w:val="24"/>
+          <w:szCs w:val="24"/>
+        </w:rPr>
+      </w:pPr>
+      <w:r>
+        <w:rPr>
+          <w:rFonts w:ascii="Times New Roman" w:hAnsi="Times New Roman" w:cs="Times New Roman"/>
+          <w:sz w:val="24"/>
+          <w:szCs w:val="24"/>
+        </w:rPr>
+        <w:t>H. {</w:t>
+      </w:r>
+      <w:proofErr w:type="spellStart"/>
+      <w:r>
+        <w:rPr>
+          <w:rFonts w:ascii="Times New Roman" w:hAnsi="Times New Roman" w:cs="Times New Roman"/>
+          <w:sz w:val="24"/>
+          <w:szCs w:val="24"/>
+        </w:rPr>
+        <w:t>x|x</w:t>
+      </w:r>
+      <w:proofErr w:type="spellEnd"/>
+      <w:r>
+        <w:rPr>
+          <w:rFonts w:ascii="Times New Roman" w:hAnsi="Times New Roman" w:cs="Times New Roman"/>
+          <w:sz w:val="24"/>
+          <w:szCs w:val="24"/>
+        </w:rPr>
+        <w:t xml:space="preserve"> =/= 3}</w:t>
+      </w:r>
+    </w:p>
+    <w:p>
+      <w:pPr>
+        <w:rPr>
+          <w:rFonts w:ascii="Times New Roman" w:hAnsi="Times New Roman" w:cs="Times New Roman"/>
+          <w:sz w:val="24"/>
+          <w:szCs w:val="24"/>
+        </w:rPr>
+      </w:pPr>
+      <w:r>
+        <w:rPr>
+          <w:rFonts w:ascii="Times New Roman" w:hAnsi="Times New Roman" w:cs="Times New Roman"/>
+          <w:sz w:val="24"/>
+          <w:szCs w:val="24"/>
+        </w:rPr>
+        <w:t>J. {</w:t>
+      </w:r>
+      <w:proofErr w:type="spellStart"/>
+      <w:r>
+        <w:rPr>
+          <w:rFonts w:ascii="Times New Roman" w:hAnsi="Times New Roman" w:cs="Times New Roman"/>
+          <w:sz w:val="24"/>
+          <w:szCs w:val="24"/>
+        </w:rPr>
+        <w:t>x|x</w:t>
+      </w:r>
+      <w:proofErr w:type="spellEnd"/>
+      <w:r>
+        <w:rPr>
+          <w:rFonts w:ascii="Times New Roman" w:hAnsi="Times New Roman" w:cs="Times New Roman"/>
+          <w:sz w:val="24"/>
+          <w:szCs w:val="24"/>
+        </w:rPr>
+        <w:t xml:space="preserve"> =/= -1 and x=/= 3}</w:t>
+      </w:r>
+    </w:p>
+    <w:p>
+      <w:pPr>
+        <w:rPr>
+          <w:rFonts w:ascii="Times New Roman" w:hAnsi="Times New Roman" w:cs="Times New Roman"/>
+          <w:sz w:val="24"/>
+          <w:szCs w:val="24"/>
+        </w:rPr>
+      </w:pPr>
+      <w:r>
+        <w:rPr>
+          <w:rFonts w:ascii="Times New Roman" w:hAnsi="Times New Roman" w:cs="Times New Roman"/>
+          <w:sz w:val="24"/>
+          <w:szCs w:val="24"/>
+        </w:rPr>
+        <w:t>K. {</w:t>
+      </w:r>
+      <w:proofErr w:type="spellStart"/>
+      <w:r>
+        <w:rPr>
+          <w:rFonts w:ascii="Times New Roman" w:hAnsi="Times New Roman" w:cs="Times New Roman"/>
+          <w:sz w:val="24"/>
+          <w:szCs w:val="24"/>
+        </w:rPr>
+        <w:t>x|x</w:t>
+      </w:r>
+      <w:proofErr w:type="spellEnd"/>
+      <w:r>
+        <w:rPr>
+          <w:rFonts w:ascii="Times New Roman" w:hAnsi="Times New Roman" w:cs="Times New Roman"/>
+          <w:sz w:val="24"/>
+          <w:szCs w:val="24"/>
+        </w:rPr>
+        <w:t xml:space="preserve"> =/= 0 and x =/= 2}</w:t>
+      </w:r>
+    </w:p>
+    <w:p>
+      <w:pPr>
+        <w:rPr>
+          <w:rFonts w:ascii="Times New Roman" w:hAnsi="Times New Roman" w:cs="Times New Roman"/>
+          <w:sz w:val="24"/>
+          <w:szCs w:val="24"/>
+        </w:rPr>
+      </w:pPr>
+    </w:p>
+    <w:p>
+      <w:pPr>
+        <w:rPr>
+          <w:rFonts w:ascii="Times New Roman" w:hAnsi="Times New Roman" w:cs="Times New Roman"/>
+          <w:sz w:val="24"/>
+          <w:szCs w:val="24"/>
+        </w:rPr>
+      </w:pPr>
+      <w:r>
+        <w:rPr>
+          <w:rFonts w:ascii="Times New Roman" w:hAnsi="Times New Roman" w:cs="Times New Roman"/>
+          <w:sz w:val="24"/>
+          <w:szCs w:val="24"/>
+        </w:rPr>
+        <w:t>59. The graph in the standard (</w:t>
+      </w:r>
+      <w:proofErr w:type="spellStart"/>
+      <w:r>
+        <w:rPr>
+          <w:rFonts w:ascii="Times New Roman" w:hAnsi="Times New Roman" w:cs="Times New Roman"/>
+          <w:sz w:val="24"/>
+          <w:szCs w:val="24"/>
+        </w:rPr>
+        <w:t>x</w:t>
+      </w:r>
+      <w:proofErr w:type="gramStart"/>
+      <w:r>
+        <w:rPr>
+          <w:rFonts w:ascii="Times New Roman" w:hAnsi="Times New Roman" w:cs="Times New Roman"/>
+          <w:sz w:val="24"/>
+          <w:szCs w:val="24"/>
+        </w:rPr>
+        <w:t>,y</w:t>
+      </w:r>
+      <w:proofErr w:type="spellEnd"/>
+      <w:proofErr w:type="gramEnd"/>
+      <w:r>
+        <w:rPr>
+          <w:rFonts w:ascii="Times New Roman" w:hAnsi="Times New Roman" w:cs="Times New Roman"/>
+          <w:sz w:val="24"/>
+          <w:szCs w:val="24"/>
+        </w:rPr>
+        <w:t>) coordinate plane below is the graph of the one of the following functions. Which one?</w:t>
+      </w:r>
+    </w:p>
+    <w:p>
+      <w:pPr>
+        <w:rPr>
+          <w:rFonts w:ascii="Times New Roman" w:hAnsi="Times New Roman" w:cs="Times New Roman"/>
+          <w:sz w:val="24"/>
+          <w:szCs w:val="24"/>
+        </w:rPr>
+      </w:pPr>
       <w:bookmarkStart w:id="0" w:name="_GoBack"/>
       <w:bookmarkEnd w:id="0"/>
-    </w:p>
-    <w:p>
-      <w:pPr>
-        <w:rPr>
-          <w:rFonts w:ascii="Times New Roman" w:hAnsi="Times New Roman" w:cs="Times New Roman"/>
-          <w:b/>
-          <w:sz w:val="24"/>
-          <w:szCs w:val="24"/>
-        </w:rPr>
-      </w:pPr>
-      <w:r>
-        <w:rPr>
-          <w:rFonts w:ascii="Times New Roman" w:hAnsi="Times New Roman" w:cs="Times New Roman"/>
-          <w:b/>
-          <w:sz w:val="24"/>
-          <w:szCs w:val="24"/>
-        </w:rPr>
-        <w:t>June 2016</w:t>
-      </w:r>
-    </w:p>
-    <w:p>
-      <w:pPr>
-        <w:rPr>
-          <w:rFonts w:ascii="Times New Roman" w:hAnsi="Times New Roman" w:cs="Times New Roman"/>
-          <w:sz w:val="24"/>
-          <w:szCs w:val="24"/>
-        </w:rPr>
-      </w:pPr>
-      <w:r>
-        <w:rPr>
-          <w:rFonts w:ascii="Times New Roman" w:hAnsi="Times New Roman" w:cs="Times New Roman"/>
-          <w:sz w:val="24"/>
-          <w:szCs w:val="24"/>
-        </w:rPr>
-        <w:t xml:space="preserve">49. The graph of y = (2x – 5)/(x + 3) in the standard (x, y) coordinate plane has a vertical asymptote with equation x </w:t>
-      </w:r>
-      <w:proofErr w:type="gramStart"/>
-      <w:r>
-        <w:rPr>
-          <w:rFonts w:ascii="Times New Roman" w:hAnsi="Times New Roman" w:cs="Times New Roman"/>
-          <w:sz w:val="24"/>
-          <w:szCs w:val="24"/>
-        </w:rPr>
-        <w:t>= ?</w:t>
-      </w:r>
-      <w:proofErr w:type="gramEnd"/>
-    </w:p>
-    <w:p>
-      <w:pPr>
-        <w:rPr>
-          <w:rFonts w:ascii="Times New Roman" w:hAnsi="Times New Roman" w:cs="Times New Roman"/>
-          <w:sz w:val="24"/>
-          <w:szCs w:val="24"/>
-        </w:rPr>
-      </w:pPr>
-      <w:r>
-        <w:rPr>
-          <w:rFonts w:ascii="Times New Roman" w:hAnsi="Times New Roman" w:cs="Times New Roman"/>
-          <w:sz w:val="24"/>
-          <w:szCs w:val="24"/>
-        </w:rPr>
-        <w:t>A. -3</w:t>
-      </w:r>
-    </w:p>
-    <w:p>
-      <w:pPr>
-        <w:rPr>
-          <w:rFonts w:ascii="Times New Roman" w:hAnsi="Times New Roman" w:cs="Times New Roman"/>
-          <w:sz w:val="24"/>
-          <w:szCs w:val="24"/>
-        </w:rPr>
-      </w:pPr>
-      <w:r>
-        <w:rPr>
-          <w:rFonts w:ascii="Times New Roman" w:hAnsi="Times New Roman" w:cs="Times New Roman"/>
-          <w:sz w:val="24"/>
-          <w:szCs w:val="24"/>
-        </w:rPr>
-        <w:t>B. -5/3</w:t>
-      </w:r>
-    </w:p>
-    <w:p>
-      <w:pPr>
-        <w:rPr>
-          <w:rFonts w:ascii="Times New Roman" w:hAnsi="Times New Roman" w:cs="Times New Roman"/>
-          <w:sz w:val="24"/>
-          <w:szCs w:val="24"/>
-        </w:rPr>
-      </w:pPr>
-      <w:r>
-        <w:rPr>
-          <w:rFonts w:ascii="Times New Roman" w:hAnsi="Times New Roman" w:cs="Times New Roman"/>
-          <w:sz w:val="24"/>
-          <w:szCs w:val="24"/>
-        </w:rPr>
-        <w:t>C. 2</w:t>
-      </w:r>
-    </w:p>
-    <w:p>
-      <w:pPr>
-        <w:rPr>
-          <w:rFonts w:ascii="Times New Roman" w:hAnsi="Times New Roman" w:cs="Times New Roman"/>
-          <w:sz w:val="24"/>
-          <w:szCs w:val="24"/>
-        </w:rPr>
-      </w:pPr>
-      <w:r>
-        <w:rPr>
-          <w:rFonts w:ascii="Times New Roman" w:hAnsi="Times New Roman" w:cs="Times New Roman"/>
-          <w:sz w:val="24"/>
-          <w:szCs w:val="24"/>
-        </w:rPr>
-        <w:t>D. 5/2</w:t>
-      </w:r>
-    </w:p>
-    <w:p>
-      <w:pPr>
-        <w:rPr>
-          <w:rFonts w:ascii="Times New Roman" w:hAnsi="Times New Roman" w:cs="Times New Roman"/>
-          <w:sz w:val="24"/>
-          <w:szCs w:val="24"/>
-        </w:rPr>
-      </w:pPr>
-      <w:r>
-        <w:rPr>
-          <w:rFonts w:ascii="Times New Roman" w:hAnsi="Times New Roman" w:cs="Times New Roman"/>
-          <w:sz w:val="24"/>
-          <w:szCs w:val="24"/>
-        </w:rPr>
-        <w:t>E. 8</w:t>
-      </w:r>
-    </w:p>
-    <w:p>
-      <w:pPr>
-        <w:rPr>
-          <w:rFonts w:ascii="Times New Roman" w:hAnsi="Times New Roman" w:cs="Times New Roman"/>
-          <w:sz w:val="24"/>
-          <w:szCs w:val="24"/>
-        </w:rPr>
-      </w:pPr>
-    </w:p>
-    <w:p>
-      <w:pPr>
-        <w:rPr>
-          <w:rFonts w:ascii="Times New Roman" w:hAnsi="Times New Roman" w:cs="Times New Roman"/>
-          <w:b/>
-          <w:sz w:val="24"/>
-          <w:szCs w:val="24"/>
-        </w:rPr>
-      </w:pPr>
-      <w:r>
-        <w:rPr>
-          <w:rFonts w:ascii="Times New Roman" w:hAnsi="Times New Roman" w:cs="Times New Roman"/>
-          <w:b/>
-          <w:sz w:val="24"/>
-          <w:szCs w:val="24"/>
-        </w:rPr>
-        <w:t>April 2016</w:t>
-      </w:r>
-    </w:p>
-    <w:p>
-      <w:pPr>
-        <w:rPr>
-          <w:rFonts w:ascii="Times New Roman" w:hAnsi="Times New Roman" w:cs="Times New Roman"/>
-          <w:sz w:val="24"/>
-          <w:szCs w:val="24"/>
-        </w:rPr>
-      </w:pPr>
-      <w:r>
-        <w:rPr>
-          <w:rFonts w:ascii="Times New Roman" w:hAnsi="Times New Roman" w:cs="Times New Roman"/>
-          <w:sz w:val="24"/>
-          <w:szCs w:val="24"/>
-        </w:rPr>
-        <w:t>49. In the standard (x, y) coordinate plane, for what value(s) of x, if any, is there NO value of y such that (</w:t>
-      </w:r>
-      <w:proofErr w:type="spellStart"/>
-      <w:r>
-        <w:rPr>
-          <w:rFonts w:ascii="Times New Roman" w:hAnsi="Times New Roman" w:cs="Times New Roman"/>
-          <w:sz w:val="24"/>
-          <w:szCs w:val="24"/>
-        </w:rPr>
-        <w:t>x,y</w:t>
-      </w:r>
-      <w:proofErr w:type="spellEnd"/>
-      <w:r>
-        <w:rPr>
-          <w:rFonts w:ascii="Times New Roman" w:hAnsi="Times New Roman" w:cs="Times New Roman"/>
-          <w:sz w:val="24"/>
-          <w:szCs w:val="24"/>
-        </w:rPr>
-        <w:t>) is on the graph of y</w:t>
-      </w:r>
-      <w:r>
-        <w:rPr>
-          <w:rFonts w:ascii="Times New Roman" w:hAnsi="Times New Roman" w:cs="Times New Roman"/>
-          <w:sz w:val="24"/>
-          <w:szCs w:val="24"/>
-        </w:rPr>
-        <w:t xml:space="preserve"> = (x – 3)/[(x + 3)(x + 2)(x - 2)]</w:t>
-      </w:r>
-    </w:p>
-    <w:p>
-      <w:pPr>
-        <w:rPr>
-          <w:rFonts w:ascii="Times New Roman" w:hAnsi="Times New Roman" w:cs="Times New Roman"/>
-          <w:sz w:val="24"/>
-          <w:szCs w:val="24"/>
-        </w:rPr>
-      </w:pPr>
-      <w:r>
-        <w:rPr>
-          <w:rFonts w:ascii="Times New Roman" w:hAnsi="Times New Roman" w:cs="Times New Roman"/>
-          <w:sz w:val="24"/>
-          <w:szCs w:val="24"/>
-        </w:rPr>
-        <w:t>A. -3, -2 and 2 only</w:t>
-      </w:r>
-    </w:p>
-    <w:p>
-      <w:pPr>
-        <w:rPr>
-          <w:rFonts w:ascii="Times New Roman" w:hAnsi="Times New Roman" w:cs="Times New Roman"/>
-          <w:sz w:val="24"/>
-          <w:szCs w:val="24"/>
-        </w:rPr>
-      </w:pPr>
-      <w:r>
-        <w:rPr>
-          <w:rFonts w:ascii="Times New Roman" w:hAnsi="Times New Roman" w:cs="Times New Roman"/>
-          <w:sz w:val="24"/>
-          <w:szCs w:val="24"/>
-        </w:rPr>
-        <w:t>B. -2, 2, and 3 only</w:t>
-      </w:r>
-    </w:p>
-    <w:p>
-      <w:pPr>
-        <w:rPr>
-          <w:rFonts w:ascii="Times New Roman" w:hAnsi="Times New Roman" w:cs="Times New Roman"/>
-          <w:sz w:val="24"/>
-          <w:szCs w:val="24"/>
-        </w:rPr>
-      </w:pPr>
-      <w:r>
-        <w:rPr>
-          <w:rFonts w:ascii="Times New Roman" w:hAnsi="Times New Roman" w:cs="Times New Roman"/>
-          <w:sz w:val="24"/>
-          <w:szCs w:val="24"/>
-        </w:rPr>
-        <w:t>C. -3 only</w:t>
-      </w:r>
-    </w:p>
-    <w:p>
-      <w:pPr>
-        <w:rPr>
-          <w:rFonts w:ascii="Times New Roman" w:hAnsi="Times New Roman" w:cs="Times New Roman"/>
-          <w:sz w:val="24"/>
-          <w:szCs w:val="24"/>
-        </w:rPr>
-      </w:pPr>
-      <w:r>
-        <w:rPr>
-          <w:rFonts w:ascii="Times New Roman" w:hAnsi="Times New Roman" w:cs="Times New Roman"/>
-          <w:sz w:val="24"/>
-          <w:szCs w:val="24"/>
-        </w:rPr>
-        <w:t>D. 3 only</w:t>
-      </w:r>
-    </w:p>
-    <w:p>
-      <w:pPr>
-        <w:rPr>
-          <w:rFonts w:ascii="Times New Roman" w:hAnsi="Times New Roman" w:cs="Times New Roman"/>
-          <w:sz w:val="24"/>
-          <w:szCs w:val="24"/>
-        </w:rPr>
-      </w:pPr>
-      <w:r>
-        <w:rPr>
-          <w:rFonts w:ascii="Times New Roman" w:hAnsi="Times New Roman" w:cs="Times New Roman"/>
-          <w:sz w:val="24"/>
-          <w:szCs w:val="24"/>
-        </w:rPr>
-        <w:t>E. There are no such values of x. =</w:t>
-      </w:r>
-    </w:p>
-    <w:p>
-      <w:pPr>
-        <w:rPr>
-          <w:rFonts w:ascii="Times New Roman" w:hAnsi="Times New Roman" w:cs="Times New Roman"/>
-          <w:sz w:val="24"/>
-          <w:szCs w:val="24"/>
-        </w:rPr>
-      </w:pPr>
-    </w:p>
-    <w:p>
-      <w:pPr>
-        <w:rPr>
-          <w:rFonts w:ascii="Times New Roman" w:hAnsi="Times New Roman" w:cs="Times New Roman"/>
-          <w:b/>
-          <w:sz w:val="24"/>
-          <w:szCs w:val="24"/>
-        </w:rPr>
-      </w:pPr>
-      <w:r>
-        <w:rPr>
-          <w:rFonts w:ascii="Times New Roman" w:hAnsi="Times New Roman" w:cs="Times New Roman"/>
-          <w:b/>
-          <w:sz w:val="24"/>
-          <w:szCs w:val="24"/>
-        </w:rPr>
-        <w:t>December 2016</w:t>
-      </w:r>
-    </w:p>
-    <w:p>
-      <w:pPr>
-        <w:rPr>
-          <w:rFonts w:ascii="Times New Roman" w:hAnsi="Times New Roman" w:cs="Times New Roman"/>
-          <w:sz w:val="24"/>
-          <w:szCs w:val="24"/>
-          <w:highlight w:val="yellow"/>
-        </w:rPr>
-      </w:pPr>
-      <w:r>
-        <w:rPr>
-          <w:rFonts w:ascii="Times New Roman" w:hAnsi="Times New Roman" w:cs="Times New Roman"/>
-          <w:sz w:val="24"/>
-          <w:szCs w:val="24"/>
-        </w:rPr>
-        <w:t xml:space="preserve">52. At what point in the standard (x, y) coordinate plane do the asymptotes of the function y = (2x(x + 2))/(x – 3), graphed below, intersect? </w:t>
-      </w:r>
-      <w:r>
-        <w:rPr>
-          <w:rFonts w:ascii="Times New Roman" w:hAnsi="Times New Roman" w:cs="Times New Roman"/>
-          <w:sz w:val="24"/>
-          <w:szCs w:val="24"/>
-          <w:highlight w:val="yellow"/>
+      <w:r>
+        <w:rPr>
+          <w:rFonts w:ascii="Times New Roman" w:hAnsi="Times New Roman" w:cs="Times New Roman"/>
+          <w:sz w:val="24"/>
+          <w:szCs w:val="24"/>
         </w:rPr>
         <w:t>[PICTURE]</w:t>
-      </w:r>
-    </w:p>
-    <w:p>
-      <w:pPr>
-        <w:rPr>
-          <w:rFonts w:ascii="Times New Roman" w:hAnsi="Times New Roman" w:cs="Times New Roman"/>
-          <w:sz w:val="24"/>
-          <w:szCs w:val="24"/>
-        </w:rPr>
-      </w:pPr>
-      <w:r>
-        <w:rPr>
-          <w:rFonts w:ascii="Times New Roman" w:hAnsi="Times New Roman" w:cs="Times New Roman"/>
-          <w:sz w:val="24"/>
-          <w:szCs w:val="24"/>
-        </w:rPr>
-        <w:t>F. (-7/3, 3)</w:t>
-      </w:r>
-    </w:p>
-    <w:p>
-      <w:pPr>
-        <w:rPr>
-          <w:rFonts w:ascii="Times New Roman" w:hAnsi="Times New Roman" w:cs="Times New Roman"/>
-          <w:sz w:val="24"/>
-          <w:szCs w:val="24"/>
-        </w:rPr>
-      </w:pPr>
-      <w:r>
-        <w:rPr>
-          <w:rFonts w:ascii="Times New Roman" w:hAnsi="Times New Roman" w:cs="Times New Roman"/>
-          <w:sz w:val="24"/>
-          <w:szCs w:val="24"/>
-        </w:rPr>
-        <w:t>G. (7/3, 10)</w:t>
-      </w:r>
-    </w:p>
-    <w:p>
-      <w:pPr>
-        <w:rPr>
-          <w:rFonts w:ascii="Times New Roman" w:hAnsi="Times New Roman" w:cs="Times New Roman"/>
-          <w:sz w:val="24"/>
-          <w:szCs w:val="24"/>
-        </w:rPr>
-      </w:pPr>
-      <w:r>
-        <w:rPr>
-          <w:rFonts w:ascii="Times New Roman" w:hAnsi="Times New Roman" w:cs="Times New Roman"/>
-          <w:sz w:val="24"/>
-          <w:szCs w:val="24"/>
-        </w:rPr>
-        <w:t>H. (3, 10)</w:t>
-      </w:r>
-    </w:p>
-    <w:p>
-      <w:pPr>
-        <w:rPr>
-          <w:rFonts w:ascii="Times New Roman" w:hAnsi="Times New Roman" w:cs="Times New Roman"/>
-          <w:sz w:val="24"/>
-          <w:szCs w:val="24"/>
-        </w:rPr>
-      </w:pPr>
-      <w:r>
-        <w:rPr>
-          <w:rFonts w:ascii="Times New Roman" w:hAnsi="Times New Roman" w:cs="Times New Roman"/>
-          <w:sz w:val="24"/>
-          <w:szCs w:val="24"/>
-        </w:rPr>
-        <w:t>J. (3, 16)</w:t>
-      </w:r>
-    </w:p>
-    <w:p>
-      <w:pPr>
-        <w:rPr>
-          <w:rFonts w:ascii="Times New Roman" w:hAnsi="Times New Roman" w:cs="Times New Roman"/>
-          <w:sz w:val="24"/>
-          <w:szCs w:val="24"/>
-        </w:rPr>
-      </w:pPr>
-      <w:r>
-        <w:rPr>
-          <w:rFonts w:ascii="Times New Roman" w:hAnsi="Times New Roman" w:cs="Times New Roman"/>
-          <w:sz w:val="24"/>
-          <w:szCs w:val="24"/>
-        </w:rPr>
-        <w:t>K. (3, 31)</w:t>
-      </w:r>
-    </w:p>
-    <w:p>
-      <w:pPr>
-        <w:rPr>
-          <w:rFonts w:ascii="Times New Roman" w:hAnsi="Times New Roman" w:cs="Times New Roman"/>
-          <w:sz w:val="24"/>
-          <w:szCs w:val="24"/>
-        </w:rPr>
-      </w:pPr>
-    </w:p>
-    <w:p>
-      <w:pPr>
-        <w:rPr>
-          <w:rFonts w:ascii="Times New Roman" w:hAnsi="Times New Roman" w:cs="Times New Roman"/>
-          <w:b/>
-          <w:sz w:val="24"/>
-          <w:szCs w:val="24"/>
-        </w:rPr>
-      </w:pPr>
-      <w:r>
-        <w:rPr>
-          <w:rFonts w:ascii="Times New Roman" w:hAnsi="Times New Roman" w:cs="Times New Roman"/>
-          <w:b/>
-          <w:sz w:val="24"/>
-          <w:szCs w:val="24"/>
-        </w:rPr>
-        <w:t>June 2017</w:t>
-      </w:r>
-    </w:p>
-    <w:p>
-      <w:pPr>
-        <w:rPr>
-          <w:rFonts w:ascii="Times New Roman" w:hAnsi="Times New Roman" w:cs="Times New Roman"/>
-          <w:sz w:val="24"/>
-          <w:szCs w:val="24"/>
-          <w:highlight w:val="yellow"/>
-        </w:rPr>
-      </w:pPr>
-      <w:r>
-        <w:rPr>
-          <w:rFonts w:ascii="Times New Roman" w:hAnsi="Times New Roman" w:cs="Times New Roman"/>
-          <w:sz w:val="24"/>
-          <w:szCs w:val="24"/>
-        </w:rPr>
-        <w:t>50. The graph of f(x) = (x – 3)/(x</w:t>
-      </w:r>
-      <w:r>
-        <w:rPr>
-          <w:rFonts w:ascii="Times New Roman" w:hAnsi="Times New Roman" w:cs="Times New Roman"/>
-          <w:sz w:val="24"/>
-          <w:szCs w:val="24"/>
-          <w:vertAlign w:val="superscript"/>
-        </w:rPr>
-        <w:t>2</w:t>
-      </w:r>
-      <w:r>
-        <w:rPr>
-          <w:rFonts w:ascii="Times New Roman" w:hAnsi="Times New Roman" w:cs="Times New Roman"/>
-          <w:sz w:val="24"/>
-          <w:szCs w:val="24"/>
-        </w:rPr>
-        <w:t xml:space="preserve"> – 2x – 3) is shown below. What is the domain of f(x)? </w:t>
-      </w:r>
-      <w:r>
-        <w:rPr>
-          <w:rFonts w:ascii="Times New Roman" w:hAnsi="Times New Roman" w:cs="Times New Roman"/>
-          <w:sz w:val="24"/>
-          <w:szCs w:val="24"/>
-          <w:highlight w:val="yellow"/>
-        </w:rPr>
-        <w:t>[PICTURE]</w:t>
-      </w:r>
-    </w:p>
-    <w:p>
-      <w:pPr>
-        <w:rPr>
-          <w:rFonts w:ascii="Times New Roman" w:hAnsi="Times New Roman" w:cs="Times New Roman"/>
-          <w:sz w:val="24"/>
-          <w:szCs w:val="24"/>
-        </w:rPr>
-      </w:pPr>
-      <w:r>
-        <w:rPr>
-          <w:rFonts w:ascii="Times New Roman" w:hAnsi="Times New Roman" w:cs="Times New Roman"/>
-          <w:sz w:val="24"/>
-          <w:szCs w:val="24"/>
-        </w:rPr>
-        <w:t>F. {</w:t>
-      </w:r>
-      <w:proofErr w:type="spellStart"/>
-      <w:r>
-        <w:rPr>
-          <w:rFonts w:ascii="Times New Roman" w:hAnsi="Times New Roman" w:cs="Times New Roman"/>
-          <w:sz w:val="24"/>
-          <w:szCs w:val="24"/>
-        </w:rPr>
-        <w:t>x|x</w:t>
-      </w:r>
-      <w:proofErr w:type="spellEnd"/>
-      <w:r>
-        <w:rPr>
-          <w:rFonts w:ascii="Times New Roman" w:hAnsi="Times New Roman" w:cs="Times New Roman"/>
-          <w:sz w:val="24"/>
-          <w:szCs w:val="24"/>
-        </w:rPr>
-        <w:t xml:space="preserve"> =/= -1}</w:t>
-      </w:r>
-    </w:p>
-    <w:p>
-      <w:pPr>
-        <w:rPr>
-          <w:rFonts w:ascii="Times New Roman" w:hAnsi="Times New Roman" w:cs="Times New Roman"/>
-          <w:sz w:val="24"/>
-          <w:szCs w:val="24"/>
-        </w:rPr>
-      </w:pPr>
-      <w:r>
-        <w:rPr>
-          <w:rFonts w:ascii="Times New Roman" w:hAnsi="Times New Roman" w:cs="Times New Roman"/>
-          <w:sz w:val="24"/>
-          <w:szCs w:val="24"/>
-        </w:rPr>
-        <w:t>G. {</w:t>
-      </w:r>
-      <w:proofErr w:type="spellStart"/>
-      <w:r>
-        <w:rPr>
-          <w:rFonts w:ascii="Times New Roman" w:hAnsi="Times New Roman" w:cs="Times New Roman"/>
-          <w:sz w:val="24"/>
-          <w:szCs w:val="24"/>
-        </w:rPr>
-        <w:t>x|x</w:t>
-      </w:r>
-      <w:proofErr w:type="spellEnd"/>
-      <w:r>
-        <w:rPr>
-          <w:rFonts w:ascii="Times New Roman" w:hAnsi="Times New Roman" w:cs="Times New Roman"/>
-          <w:sz w:val="24"/>
-          <w:szCs w:val="24"/>
-        </w:rPr>
-        <w:t xml:space="preserve"> =/= 2}</w:t>
-      </w:r>
-    </w:p>
-    <w:p>
-      <w:pPr>
-        <w:rPr>
-          <w:rFonts w:ascii="Times New Roman" w:hAnsi="Times New Roman" w:cs="Times New Roman"/>
-          <w:sz w:val="24"/>
-          <w:szCs w:val="24"/>
-        </w:rPr>
-      </w:pPr>
-      <w:r>
-        <w:rPr>
-          <w:rFonts w:ascii="Times New Roman" w:hAnsi="Times New Roman" w:cs="Times New Roman"/>
-          <w:sz w:val="24"/>
-          <w:szCs w:val="24"/>
-        </w:rPr>
-        <w:t>H. {</w:t>
-      </w:r>
-      <w:proofErr w:type="spellStart"/>
-      <w:r>
-        <w:rPr>
-          <w:rFonts w:ascii="Times New Roman" w:hAnsi="Times New Roman" w:cs="Times New Roman"/>
-          <w:sz w:val="24"/>
-          <w:szCs w:val="24"/>
-        </w:rPr>
-        <w:t>x|x</w:t>
-      </w:r>
-      <w:proofErr w:type="spellEnd"/>
-      <w:r>
-        <w:rPr>
-          <w:rFonts w:ascii="Times New Roman" w:hAnsi="Times New Roman" w:cs="Times New Roman"/>
-          <w:sz w:val="24"/>
-          <w:szCs w:val="24"/>
-        </w:rPr>
-        <w:t xml:space="preserve"> =/= 3}</w:t>
-      </w:r>
-    </w:p>
-    <w:p>
-      <w:pPr>
-        <w:rPr>
-          <w:rFonts w:ascii="Times New Roman" w:hAnsi="Times New Roman" w:cs="Times New Roman"/>
-          <w:sz w:val="24"/>
-          <w:szCs w:val="24"/>
-        </w:rPr>
-      </w:pPr>
-      <w:r>
-        <w:rPr>
-          <w:rFonts w:ascii="Times New Roman" w:hAnsi="Times New Roman" w:cs="Times New Roman"/>
-          <w:sz w:val="24"/>
-          <w:szCs w:val="24"/>
-        </w:rPr>
-        <w:t>J. {</w:t>
-      </w:r>
-      <w:proofErr w:type="spellStart"/>
-      <w:r>
-        <w:rPr>
-          <w:rFonts w:ascii="Times New Roman" w:hAnsi="Times New Roman" w:cs="Times New Roman"/>
-          <w:sz w:val="24"/>
-          <w:szCs w:val="24"/>
-        </w:rPr>
-        <w:t>x|x</w:t>
-      </w:r>
-      <w:proofErr w:type="spellEnd"/>
-      <w:r>
-        <w:rPr>
-          <w:rFonts w:ascii="Times New Roman" w:hAnsi="Times New Roman" w:cs="Times New Roman"/>
-          <w:sz w:val="24"/>
-          <w:szCs w:val="24"/>
-        </w:rPr>
-        <w:t xml:space="preserve"> =/= -1 and x=/= 3}</w:t>
-      </w:r>
-    </w:p>
-    <w:p>
-      <w:pPr>
-        <w:rPr>
-          <w:rFonts w:ascii="Times New Roman" w:hAnsi="Times New Roman" w:cs="Times New Roman"/>
-          <w:sz w:val="24"/>
-          <w:szCs w:val="24"/>
-        </w:rPr>
-      </w:pPr>
-      <w:r>
-        <w:rPr>
-          <w:rFonts w:ascii="Times New Roman" w:hAnsi="Times New Roman" w:cs="Times New Roman"/>
-          <w:sz w:val="24"/>
-          <w:szCs w:val="24"/>
-        </w:rPr>
-        <w:t>K. {</w:t>
-      </w:r>
-      <w:proofErr w:type="spellStart"/>
-      <w:r>
-        <w:rPr>
-          <w:rFonts w:ascii="Times New Roman" w:hAnsi="Times New Roman" w:cs="Times New Roman"/>
-          <w:sz w:val="24"/>
-          <w:szCs w:val="24"/>
-        </w:rPr>
-        <w:t>x|x</w:t>
-      </w:r>
-      <w:proofErr w:type="spellEnd"/>
-      <w:r>
-        <w:rPr>
-          <w:rFonts w:ascii="Times New Roman" w:hAnsi="Times New Roman" w:cs="Times New Roman"/>
-          <w:sz w:val="24"/>
-          <w:szCs w:val="24"/>
-        </w:rPr>
-        <w:t xml:space="preserve"> =/= 0 and x =/= 2}</w:t>
-      </w:r>
-    </w:p>
-    <w:p>
-      <w:pPr>
-        <w:rPr>
-          <w:rFonts w:ascii="Times New Roman" w:hAnsi="Times New Roman" w:cs="Times New Roman"/>
-          <w:sz w:val="24"/>
-          <w:szCs w:val="24"/>
-        </w:rPr>
-      </w:pPr>
-    </w:p>
-    <w:p>
-      <w:pPr>
-        <w:rPr>
-          <w:rFonts w:ascii="Times New Roman" w:hAnsi="Times New Roman" w:cs="Times New Roman"/>
-          <w:sz w:val="24"/>
-          <w:szCs w:val="24"/>
-        </w:rPr>
-      </w:pPr>
-      <w:r>
-        <w:rPr>
-          <w:rFonts w:ascii="Times New Roman" w:hAnsi="Times New Roman" w:cs="Times New Roman"/>
-          <w:sz w:val="24"/>
-          <w:szCs w:val="24"/>
-        </w:rPr>
-        <w:t>59. The graph in the standard (</w:t>
-      </w:r>
-      <w:proofErr w:type="spellStart"/>
-      <w:r>
-        <w:rPr>
-          <w:rFonts w:ascii="Times New Roman" w:hAnsi="Times New Roman" w:cs="Times New Roman"/>
-          <w:sz w:val="24"/>
-          <w:szCs w:val="24"/>
-        </w:rPr>
-        <w:t>x</w:t>
-      </w:r>
-      <w:proofErr w:type="gramStart"/>
-      <w:r>
-        <w:rPr>
-          <w:rFonts w:ascii="Times New Roman" w:hAnsi="Times New Roman" w:cs="Times New Roman"/>
-          <w:sz w:val="24"/>
-          <w:szCs w:val="24"/>
-        </w:rPr>
-        <w:t>,y</w:t>
-      </w:r>
-      <w:proofErr w:type="spellEnd"/>
-      <w:proofErr w:type="gramEnd"/>
-      <w:r>
-        <w:rPr>
-          <w:rFonts w:ascii="Times New Roman" w:hAnsi="Times New Roman" w:cs="Times New Roman"/>
-          <w:sz w:val="24"/>
-          <w:szCs w:val="24"/>
-        </w:rPr>
-        <w:t>) coordinate plane below is the graph of the one of the following functions. Which one? [PICTURE]</w:t>
       </w:r>
     </w:p>
     <w:p>
